--- a/Test Plan.docx
+++ b/Test Plan.docx
@@ -1,6 +1,6 @@
 
 <file path=word/document.xml><?xml version="1.0" encoding="utf-8"?>
-<w:document xmlns:wpc="http://schemas.microsoft.com/office/word/2010/wordprocessingCanvas" xmlns:mo="http://schemas.microsoft.com/office/mac/office/2008/main" xmlns:mc="http://schemas.openxmlformats.org/markup-compatibility/2006" xmlns:mv="urn:schemas-microsoft-com:mac:vml" xmlns:o="urn:schemas-microsoft-com:office:office" xmlns:r="http://schemas.openxmlformats.org/officeDocument/2006/relationships" xmlns:m="http://schemas.openxmlformats.org/officeDocument/2006/math" xmlns:v="urn:schemas-microsoft-com:vml" xmlns:wp14="http://schemas.microsoft.com/office/word/2010/wordprocessingDrawing" xmlns:wp="http://schemas.openxmlformats.org/drawingml/2006/wordprocessingDrawing" xmlns:w10="urn:schemas-microsoft-com:office:word" xmlns:w="http://schemas.openxmlformats.org/wordprocessingml/2006/main" xmlns:w14="http://schemas.microsoft.com/office/word/2010/wordml" xmlns:w15="http://schemas.microsoft.com/office/word/2012/wordml" xmlns:wpg="http://schemas.microsoft.com/office/word/2010/wordprocessingGroup" xmlns:wpi="http://schemas.microsoft.com/office/word/2010/wordprocessingInk" xmlns:wne="http://schemas.microsoft.com/office/word/2006/wordml" xmlns:wps="http://schemas.microsoft.com/office/word/2010/wordprocessingShape" mc:Ignorable="w14 w15 wp14">
+<w:document xmlns:ve="http://schemas.openxmlformats.org/markup-compatibility/2006" xmlns:o="urn:schemas-microsoft-com:office:office" xmlns:r="http://schemas.openxmlformats.org/officeDocument/2006/relationships" xmlns:m="http://schemas.openxmlformats.org/officeDocument/2006/math" xmlns:v="urn:schemas-microsoft-com:vml" xmlns:wp="http://schemas.openxmlformats.org/drawingml/2006/wordprocessingDrawing" xmlns:w10="urn:schemas-microsoft-com:office:word" xmlns:w="http://schemas.openxmlformats.org/wordprocessingml/2006/main" xmlns:wne="http://schemas.microsoft.com/office/word/2006/wordml">
   <w:body>
     <w:p>
       <w:pPr>
@@ -315,7 +315,7 @@
       <w:tblPr>
         <w:tblStyle w:val="TableGrid"/>
         <w:tblW w:w="0" w:type="auto"/>
-        <w:tblLook w:val="04A0" w:firstRow="1" w:lastRow="0" w:firstColumn="1" w:lastColumn="0" w:noHBand="0" w:noVBand="1"/>
+        <w:tblLook w:val="04A0"/>
       </w:tblPr>
       <w:tblGrid>
         <w:gridCol w:w="1870"/>
@@ -501,14 +501,34 @@
                 <w:szCs w:val="32"/>
               </w:rPr>
             </w:pPr>
+            <w:proofErr w:type="spellStart"/>
             <w:r>
               <w:rPr>
                 <w:color w:val="0070C0"/>
                 <w:sz w:val="32"/>
                 <w:szCs w:val="32"/>
               </w:rPr>
-              <w:t>Srikanth Gundam</w:t>
+              <w:t>Srikanth</w:t>
             </w:r>
+            <w:proofErr w:type="spellEnd"/>
+            <w:r>
+              <w:rPr>
+                <w:color w:val="0070C0"/>
+                <w:sz w:val="32"/>
+                <w:szCs w:val="32"/>
+              </w:rPr>
+              <w:t xml:space="preserve"> </w:t>
+            </w:r>
+            <w:proofErr w:type="spellStart"/>
+            <w:r>
+              <w:rPr>
+                <w:color w:val="0070C0"/>
+                <w:sz w:val="32"/>
+                <w:szCs w:val="32"/>
+              </w:rPr>
+              <w:t>Gundam</w:t>
+            </w:r>
+            <w:proofErr w:type="spellEnd"/>
           </w:p>
         </w:tc>
         <w:tc>
@@ -1204,7 +1224,7 @@
           <w:sz w:val="28"/>
           <w:szCs w:val="28"/>
         </w:rPr>
-        <w:t xml:space="preserve"> …………………………………………………………………………..</w:t>
+        <w:t xml:space="preserve"> …………………………………………………………………………. </w:t>
       </w:r>
       <w:r>
         <w:rPr>
@@ -1259,7 +1279,15 @@
           <w:sz w:val="28"/>
           <w:szCs w:val="28"/>
         </w:rPr>
-        <w:t>.5</w:t>
+        <w:t xml:space="preserve"> </w:t>
+      </w:r>
+      <w:r>
+        <w:rPr>
+          <w:color w:val="0070C0"/>
+          <w:sz w:val="28"/>
+          <w:szCs w:val="28"/>
+        </w:rPr>
+        <w:t>5</w:t>
       </w:r>
     </w:p>
     <w:p>
@@ -1306,7 +1334,15 @@
           <w:sz w:val="28"/>
           <w:szCs w:val="28"/>
         </w:rPr>
-        <w:t>.5</w:t>
+        <w:t xml:space="preserve"> </w:t>
+      </w:r>
+      <w:r>
+        <w:rPr>
+          <w:color w:val="0070C0"/>
+          <w:sz w:val="28"/>
+          <w:szCs w:val="28"/>
+        </w:rPr>
+        <w:t>5</w:t>
       </w:r>
     </w:p>
     <w:p>
@@ -1657,7 +1693,49 @@
         <w:rPr>
           <w:color w:val="000000" w:themeColor="text1"/>
         </w:rPr>
-        <w:t xml:space="preserve">rules the test will be based on, including the givens of the project (e.g.: start / end dates, objectives, assumptions); description of the process to set up a valid test (e.g.: entry / exit criteria, creation of test cases, specific tasks to perform, scheduling, data strategy). </w:t>
+        <w:t xml:space="preserve">All the tests will be written using automation framework such as Selenium </w:t>
+      </w:r>
+      <w:proofErr w:type="spellStart"/>
+      <w:r>
+        <w:rPr>
+          <w:color w:val="000000" w:themeColor="text1"/>
+        </w:rPr>
+        <w:t>webdriver</w:t>
+      </w:r>
+      <w:proofErr w:type="spellEnd"/>
+      <w:r>
+        <w:rPr>
+          <w:color w:val="000000" w:themeColor="text1"/>
+        </w:rPr>
+        <w:t xml:space="preserve">, </w:t>
+      </w:r>
+      <w:proofErr w:type="spellStart"/>
+      <w:r>
+        <w:rPr>
+          <w:color w:val="000000" w:themeColor="text1"/>
+        </w:rPr>
+        <w:t>Testng</w:t>
+      </w:r>
+      <w:proofErr w:type="spellEnd"/>
+      <w:r>
+        <w:rPr>
+          <w:color w:val="000000" w:themeColor="text1"/>
+        </w:rPr>
+        <w:t xml:space="preserve"> or </w:t>
+      </w:r>
+      <w:proofErr w:type="spellStart"/>
+      <w:r>
+        <w:rPr>
+          <w:color w:val="000000" w:themeColor="text1"/>
+        </w:rPr>
+        <w:t>JUnit</w:t>
+      </w:r>
+      <w:proofErr w:type="spellEnd"/>
+      <w:r>
+        <w:rPr>
+          <w:color w:val="000000" w:themeColor="text1"/>
+        </w:rPr>
+        <w:t xml:space="preserve">. </w:t>
       </w:r>
       <w:r>
         <w:rPr>
@@ -1698,7 +1776,7 @@
         <w:rPr>
           <w:color w:val="000000" w:themeColor="text1"/>
         </w:rPr>
-        <w:t xml:space="preserve">describes how the test will be performed and process to identify and report defects, and to fix and implement fixes. </w:t>
+        <w:t>Tests execution will be done using maven build tool and integrated with Jenkins continuous integration tool.</w:t>
       </w:r>
       <w:r>
         <w:rPr>
@@ -1738,15 +1816,7 @@
         <w:rPr>
           <w:color w:val="000000" w:themeColor="text1"/>
         </w:rPr>
-        <w:t xml:space="preserve">process to handle the logistics of the test and all the events that come up during execution (e.g.: communications, escalation procedures, risk and mitigation, team roster) </w:t>
-      </w:r>
-      <w:r>
-        <w:rPr>
-          <w:rFonts w:ascii="MS Mincho" w:eastAsia="MS Mincho" w:hAnsi="MS Mincho" w:cs="MS Mincho"/>
-          <w:color w:val="000000" w:themeColor="text1"/>
-        </w:rPr>
-        <w:t> -</w:t>
+        <w:t>Test execution is done in local environment.</w:t>
       </w:r>
     </w:p>
     <w:p>
@@ -1833,107 +1903,8 @@
         <w:rPr>
           <w:rFonts w:cs="Times"/>
         </w:rPr>
-        <w:t xml:space="preserve">Project team members perform tasks specified in this document, and provide input </w:t>
-      </w:r>
-      <w:r>
-        <w:rPr>
-          <w:rFonts w:cs="Times"/>
-        </w:rPr>
-        <w:t xml:space="preserve">     </w:t>
-      </w:r>
-      <w:r>
-        <w:rPr>
-          <w:rFonts w:cs="Times"/>
-        </w:rPr>
-        <w:t>and re</w:t>
-      </w:r>
-      <w:r>
-        <w:rPr>
-          <w:rFonts w:cs="Times"/>
-        </w:rPr>
-        <w:t>commendations on this document.</w:t>
-      </w:r>
-      <w:r>
-        <w:rPr>
-          <w:rFonts w:cs="Times"/>
-        </w:rPr>
-        <w:t xml:space="preserve"> </w:t>
-      </w:r>
-      <w:r>
-        <w:rPr>
-          <w:rFonts w:cs="Times"/>
-        </w:rPr>
-        <w:t>Project Manager Plans for the testing activities i</w:t>
-      </w:r>
-      <w:r>
-        <w:rPr>
-          <w:rFonts w:cs="Times"/>
-        </w:rPr>
-        <w:t>n the overall project schedule</w:t>
-      </w:r>
-      <w:r>
-        <w:rPr>
-          <w:rFonts w:cs="Times"/>
-        </w:rPr>
-        <w:t xml:space="preserve"> </w:t>
-      </w:r>
-      <w:r>
-        <w:rPr>
-          <w:rFonts w:cs="Times"/>
-        </w:rPr>
-        <w:t xml:space="preserve">reviews the document, tracks the performance of the test according to the task herein specified, approves the document and </w:t>
-      </w:r>
-      <w:r>
-        <w:rPr>
-          <w:rFonts w:cs="Times"/>
-        </w:rPr>
-        <w:t xml:space="preserve">is accountable for the </w:t>
-      </w:r>
-      <w:r>
-        <w:rPr>
-          <w:rFonts w:cs="Times"/>
-        </w:rPr>
-        <w:t>results.</w:t>
-      </w:r>
-      <w:r>
-        <w:rPr>
-          <w:rFonts w:cs="Times"/>
-        </w:rPr>
-        <w:t xml:space="preserve"> The</w:t>
-      </w:r>
-      <w:r>
-        <w:rPr>
-          <w:rFonts w:cs="Times"/>
-        </w:rPr>
-        <w:t xml:space="preserve"> stakeholders</w:t>
-      </w:r>
-      <w:r>
-        <w:rPr>
-          <w:rFonts w:cs="Times"/>
-        </w:rPr>
-        <w:t xml:space="preserve"> may take part in the UAT test to ensure the business is aligned with the results of the test. Technical Team ensures that the test plan and deliverables are in line with the design, provides the environment for testing and follows the procedures r</w:t>
-      </w:r>
-      <w:r>
-        <w:rPr>
-          <w:rFonts w:cs="Times"/>
-        </w:rPr>
-        <w:t xml:space="preserve">elated to the fixes of defects. </w:t>
-      </w:r>
-      <w:r>
-        <w:rPr>
-          <w:rFonts w:cs="Times"/>
-        </w:rPr>
-        <w:t>Business analysts will provide their inputs on functional changes.</w:t>
-      </w:r>
-    </w:p>
-    <w:p>
-      <w:pPr>
-        <w:ind w:left="1080"/>
-        <w:jc w:val="both"/>
-        <w:rPr>
-          <w:rFonts w:cs="Times"/>
-        </w:rPr>
-      </w:pPr>
+        <w:t>Operations Manager &amp; HR consultant, they will be evaluating the process and execution process.</w:t>
+      </w:r>
     </w:p>
     <w:p>
       <w:pPr>
@@ -2120,21 +2091,47 @@
         <w:rPr>
           <w:color w:val="000000" w:themeColor="text1"/>
         </w:rPr>
-        <w:t>xecute and verify the scripts to identify, fix and retest all kinds of defects.</w:t>
-      </w:r>
-    </w:p>
-    <w:p>
-      <w:pPr>
-        <w:jc w:val="both"/>
-        <w:rPr>
-          <w:color w:val="000000" w:themeColor="text1"/>
-        </w:rPr>
-      </w:pPr>
-      <w:r>
-        <w:rPr>
-          <w:color w:val="000000" w:themeColor="text1"/>
-        </w:rPr>
-        <w:t xml:space="preserve">                  The final product of the test is two fold:</w:t>
+        <w:t xml:space="preserve">xecute and verify the scripts to </w:t>
+      </w:r>
+      <w:proofErr w:type="gramStart"/>
+      <w:r>
+        <w:rPr>
+          <w:color w:val="000000" w:themeColor="text1"/>
+        </w:rPr>
+        <w:t>identify,</w:t>
+      </w:r>
+      <w:proofErr w:type="gramEnd"/>
+      <w:r>
+        <w:rPr>
+          <w:color w:val="000000" w:themeColor="text1"/>
+        </w:rPr>
+        <w:t xml:space="preserve"> fix and retest all kinds of defects.</w:t>
+      </w:r>
+    </w:p>
+    <w:p>
+      <w:pPr>
+        <w:jc w:val="both"/>
+        <w:rPr>
+          <w:color w:val="000000" w:themeColor="text1"/>
+        </w:rPr>
+      </w:pPr>
+      <w:r>
+        <w:rPr>
+          <w:color w:val="000000" w:themeColor="text1"/>
+        </w:rPr>
+        <w:t xml:space="preserve">                  The final product of the test is </w:t>
+      </w:r>
+      <w:r>
+        <w:rPr>
+          <w:color w:val="000000" w:themeColor="text1"/>
+        </w:rPr>
+        <w:t>twofold</w:t>
+      </w:r>
+      <w:r>
+        <w:rPr>
+          <w:color w:val="000000" w:themeColor="text1"/>
+        </w:rPr>
+        <w:t>:</w:t>
       </w:r>
     </w:p>
     <w:p>
@@ -2153,7 +2150,13 @@
         <w:rPr>
           <w:color w:val="000000" w:themeColor="text1"/>
         </w:rPr>
-        <w:t>A production-ready software</w:t>
+        <w:t xml:space="preserve">A </w:t>
+      </w:r>
+      <w:r>
+        <w:rPr>
+          <w:color w:val="000000" w:themeColor="text1"/>
+        </w:rPr>
+        <w:t>clean code base without any errors.</w:t>
       </w:r>
     </w:p>
     <w:p>
@@ -2271,7 +2274,21 @@
         <w:rPr>
           <w:color w:val="000000" w:themeColor="text1"/>
         </w:rPr>
-        <w:t>(github &amp; elemental selenium) those websites’ data will not be tested.</w:t>
+        <w:t>(</w:t>
+      </w:r>
+      <w:proofErr w:type="spellStart"/>
+      <w:r>
+        <w:rPr>
+          <w:color w:val="000000" w:themeColor="text1"/>
+        </w:rPr>
+        <w:t>github</w:t>
+      </w:r>
+      <w:proofErr w:type="spellEnd"/>
+      <w:r>
+        <w:rPr>
+          <w:color w:val="000000" w:themeColor="text1"/>
+        </w:rPr>
+        <w:t xml:space="preserve"> &amp; elemental selenium) those websites’ data will not be tested.</w:t>
       </w:r>
     </w:p>
     <w:p>
@@ -2407,7 +2424,7 @@
 </file>
 
 <file path=word/endnotes.xml><?xml version="1.0" encoding="utf-8"?>
-<w:endnotes xmlns:wpc="http://schemas.microsoft.com/office/word/2010/wordprocessingCanvas" xmlns:mo="http://schemas.microsoft.com/office/mac/office/2008/main" xmlns:mc="http://schemas.openxmlformats.org/markup-compatibility/2006" xmlns:mv="urn:schemas-microsoft-com:mac:vml" xmlns:o="urn:schemas-microsoft-com:office:office" xmlns:r="http://schemas.openxmlformats.org/officeDocument/2006/relationships" xmlns:m="http://schemas.openxmlformats.org/officeDocument/2006/math" xmlns:v="urn:schemas-microsoft-com:vml" xmlns:wp14="http://schemas.microsoft.com/office/word/2010/wordprocessingDrawing" xmlns:wp="http://schemas.openxmlformats.org/drawingml/2006/wordprocessingDrawing" xmlns:w10="urn:schemas-microsoft-com:office:word" xmlns:w="http://schemas.openxmlformats.org/wordprocessingml/2006/main" xmlns:w14="http://schemas.microsoft.com/office/word/2010/wordml" xmlns:w15="http://schemas.microsoft.com/office/word/2012/wordml" xmlns:wpg="http://schemas.microsoft.com/office/word/2010/wordprocessingGroup" xmlns:wpi="http://schemas.microsoft.com/office/word/2010/wordprocessingInk" xmlns:wne="http://schemas.microsoft.com/office/word/2006/wordml" xmlns:wps="http://schemas.microsoft.com/office/word/2010/wordprocessingShape" mc:Ignorable="w14 w15 wp14">
+<w:endnotes xmlns:ve="http://schemas.openxmlformats.org/markup-compatibility/2006" xmlns:o="urn:schemas-microsoft-com:office:office" xmlns:r="http://schemas.openxmlformats.org/officeDocument/2006/relationships" xmlns:m="http://schemas.openxmlformats.org/officeDocument/2006/math" xmlns:v="urn:schemas-microsoft-com:vml" xmlns:wp="http://schemas.openxmlformats.org/drawingml/2006/wordprocessingDrawing" xmlns:w10="urn:schemas-microsoft-com:office:word" xmlns:w="http://schemas.openxmlformats.org/wordprocessingml/2006/main" xmlns:wne="http://schemas.microsoft.com/office/word/2006/wordml">
   <w:endnote w:type="separator" w:id="-1">
     <w:p>
       <w:r>
@@ -2426,7 +2443,7 @@
 </file>
 
 <file path=word/footnotes.xml><?xml version="1.0" encoding="utf-8"?>
-<w:footnotes xmlns:wpc="http://schemas.microsoft.com/office/word/2010/wordprocessingCanvas" xmlns:mo="http://schemas.microsoft.com/office/mac/office/2008/main" xmlns:mc="http://schemas.openxmlformats.org/markup-compatibility/2006" xmlns:mv="urn:schemas-microsoft-com:mac:vml" xmlns:o="urn:schemas-microsoft-com:office:office" xmlns:r="http://schemas.openxmlformats.org/officeDocument/2006/relationships" xmlns:m="http://schemas.openxmlformats.org/officeDocument/2006/math" xmlns:v="urn:schemas-microsoft-com:vml" xmlns:wp14="http://schemas.microsoft.com/office/word/2010/wordprocessingDrawing" xmlns:wp="http://schemas.openxmlformats.org/drawingml/2006/wordprocessingDrawing" xmlns:w10="urn:schemas-microsoft-com:office:word" xmlns:w="http://schemas.openxmlformats.org/wordprocessingml/2006/main" xmlns:w14="http://schemas.microsoft.com/office/word/2010/wordml" xmlns:w15="http://schemas.microsoft.com/office/word/2012/wordml" xmlns:wpg="http://schemas.microsoft.com/office/word/2010/wordprocessingGroup" xmlns:wpi="http://schemas.microsoft.com/office/word/2010/wordprocessingInk" xmlns:wne="http://schemas.microsoft.com/office/word/2006/wordml" xmlns:wps="http://schemas.microsoft.com/office/word/2010/wordprocessingShape" mc:Ignorable="w14 w15 wp14">
+<w:footnotes xmlns:ve="http://schemas.openxmlformats.org/markup-compatibility/2006" xmlns:o="urn:schemas-microsoft-com:office:office" xmlns:r="http://schemas.openxmlformats.org/officeDocument/2006/relationships" xmlns:m="http://schemas.openxmlformats.org/officeDocument/2006/math" xmlns:v="urn:schemas-microsoft-com:vml" xmlns:wp="http://schemas.openxmlformats.org/drawingml/2006/wordprocessingDrawing" xmlns:w10="urn:schemas-microsoft-com:office:word" xmlns:w="http://schemas.openxmlformats.org/wordprocessingml/2006/main" xmlns:wne="http://schemas.microsoft.com/office/word/2006/wordml">
   <w:footnote w:type="separator" w:id="-1">
     <w:p>
       <w:r>
@@ -2445,7 +2462,7 @@
 </file>
 
 <file path=word/header1.xml><?xml version="1.0" encoding="utf-8"?>
-<w:hdr xmlns:wpc="http://schemas.microsoft.com/office/word/2010/wordprocessingCanvas" xmlns:mo="http://schemas.microsoft.com/office/mac/office/2008/main" xmlns:mc="http://schemas.openxmlformats.org/markup-compatibility/2006" xmlns:mv="urn:schemas-microsoft-com:mac:vml" xmlns:o="urn:schemas-microsoft-com:office:office" xmlns:r="http://schemas.openxmlformats.org/officeDocument/2006/relationships" xmlns:m="http://schemas.openxmlformats.org/officeDocument/2006/math" xmlns:v="urn:schemas-microsoft-com:vml" xmlns:wp14="http://schemas.microsoft.com/office/word/2010/wordprocessingDrawing" xmlns:wp="http://schemas.openxmlformats.org/drawingml/2006/wordprocessingDrawing" xmlns:w10="urn:schemas-microsoft-com:office:word" xmlns:w="http://schemas.openxmlformats.org/wordprocessingml/2006/main" xmlns:w14="http://schemas.microsoft.com/office/word/2010/wordml" xmlns:w15="http://schemas.microsoft.com/office/word/2012/wordml" xmlns:wpg="http://schemas.microsoft.com/office/word/2010/wordprocessingGroup" xmlns:wpi="http://schemas.microsoft.com/office/word/2010/wordprocessingInk" xmlns:wne="http://schemas.microsoft.com/office/word/2006/wordml" xmlns:wps="http://schemas.microsoft.com/office/word/2010/wordprocessingShape" mc:Ignorable="w14 w15 wp14">
+<w:hdr xmlns:ve="http://schemas.openxmlformats.org/markup-compatibility/2006" xmlns:o="urn:schemas-microsoft-com:office:office" xmlns:r="http://schemas.openxmlformats.org/officeDocument/2006/relationships" xmlns:m="http://schemas.openxmlformats.org/officeDocument/2006/math" xmlns:v="urn:schemas-microsoft-com:vml" xmlns:wp="http://schemas.openxmlformats.org/drawingml/2006/wordprocessingDrawing" xmlns:w10="urn:schemas-microsoft-com:office:word" xmlns:w="http://schemas.openxmlformats.org/wordprocessingml/2006/main" xmlns:wne="http://schemas.microsoft.com/office/word/2006/wordml">
   <w:p>
     <w:pPr>
       <w:pStyle w:val="Header"/>
@@ -2453,9 +2470,10 @@
     <w:r>
       <w:rPr>
         <w:noProof/>
+        <w:lang w:val="en-GB" w:eastAsia="en-GB"/>
       </w:rPr>
       <w:drawing>
-        <wp:inline distT="0" distB="0" distL="0" distR="0" wp14:anchorId="2CC4DDA4" wp14:editId="51026440">
+        <wp:inline distT="0" distB="0" distL="0" distR="0">
           <wp:extent cx="1188943" cy="682625"/>
           <wp:effectExtent l="0" t="0" r="5080" b="3175"/>
           <wp:docPr id="5" name="Picture 5" descr="../../../Downloads/Sqs_logo.svg.png"/>
@@ -2475,7 +2493,7 @@
                   <a:blip r:embed="rId1">
                     <a:extLst>
                       <a:ext uri="{28A0092B-C50C-407E-A947-70E740481C1C}">
-                        <a14:useLocalDpi xmlns:a14="http://schemas.microsoft.com/office/drawing/2010/main" val="0"/>
+                        <a14:useLocalDpi xmlns:a14="http://schemas.microsoft.com/office/drawing/2010/main" xmlns:wps="http://schemas.microsoft.com/office/word/2010/wordprocessingShape" xmlns:wpi="http://schemas.microsoft.com/office/word/2010/wordprocessingInk" xmlns:wpg="http://schemas.microsoft.com/office/word/2010/wordprocessingGroup" xmlns:w15="http://schemas.microsoft.com/office/word/2012/wordml" xmlns:w14="http://schemas.microsoft.com/office/word/2010/wordml" xmlns:w="http://schemas.openxmlformats.org/wordprocessingml/2006/main" xmlns:w10="urn:schemas-microsoft-com:office:word" xmlns:wp14="http://schemas.microsoft.com/office/word/2010/wordprocessingDrawing" xmlns:v="urn:schemas-microsoft-com:vml" xmlns:o="urn:schemas-microsoft-com:office:office" xmlns:mv="urn:schemas-microsoft-com:mac:vml" xmlns:mc="http://schemas.openxmlformats.org/markup-compatibility/2006" xmlns:mo="http://schemas.microsoft.com/office/mac/office/2008/main" xmlns:wpc="http://schemas.microsoft.com/office/word/2010/wordprocessingCanvas" xmlns="" val="0"/>
                       </a:ext>
                     </a:extLst>
                   </a:blip>
@@ -2508,7 +2526,7 @@
 </file>
 
 <file path=word/numbering.xml><?xml version="1.0" encoding="utf-8"?>
-<w:numbering xmlns:wpc="http://schemas.microsoft.com/office/word/2010/wordprocessingCanvas" xmlns:mo="http://schemas.microsoft.com/office/mac/office/2008/main" xmlns:mc="http://schemas.openxmlformats.org/markup-compatibility/2006" xmlns:mv="urn:schemas-microsoft-com:mac:vml" xmlns:o="urn:schemas-microsoft-com:office:office" xmlns:r="http://schemas.openxmlformats.org/officeDocument/2006/relationships" xmlns:m="http://schemas.openxmlformats.org/officeDocument/2006/math" xmlns:v="urn:schemas-microsoft-com:vml" xmlns:wp14="http://schemas.microsoft.com/office/word/2010/wordprocessingDrawing" xmlns:wp="http://schemas.openxmlformats.org/drawingml/2006/wordprocessingDrawing" xmlns:w10="urn:schemas-microsoft-com:office:word" xmlns:w="http://schemas.openxmlformats.org/wordprocessingml/2006/main" xmlns:w14="http://schemas.microsoft.com/office/word/2010/wordml" xmlns:w15="http://schemas.microsoft.com/office/word/2012/wordml" xmlns:wpg="http://schemas.microsoft.com/office/word/2010/wordprocessingGroup" xmlns:wpi="http://schemas.microsoft.com/office/word/2010/wordprocessingInk" xmlns:wne="http://schemas.microsoft.com/office/word/2006/wordml" xmlns:wps="http://schemas.microsoft.com/office/word/2010/wordprocessingShape" mc:Ignorable="w14 w15 wp14">
+<w:numbering xmlns:ve="http://schemas.openxmlformats.org/markup-compatibility/2006" xmlns:o="urn:schemas-microsoft-com:office:office" xmlns:r="http://schemas.openxmlformats.org/officeDocument/2006/relationships" xmlns:m="http://schemas.openxmlformats.org/officeDocument/2006/math" xmlns:v="urn:schemas-microsoft-com:vml" xmlns:wp="http://schemas.openxmlformats.org/drawingml/2006/wordprocessingDrawing" xmlns:w10="urn:schemas-microsoft-com:office:word" xmlns:w="http://schemas.openxmlformats.org/wordprocessingml/2006/main" xmlns:wne="http://schemas.microsoft.com/office/word/2006/wordml">
   <w:abstractNum w:abstractNumId="0">
     <w:nsid w:val="00000001"/>
     <w:multiLevelType w:val="hybridMultilevel"/>
@@ -3695,7 +3713,7 @@
 </file>
 
 <file path=word/styles.xml><?xml version="1.0" encoding="utf-8"?>
-<w:styles xmlns:mc="http://schemas.openxmlformats.org/markup-compatibility/2006" xmlns:r="http://schemas.openxmlformats.org/officeDocument/2006/relationships" xmlns:w="http://schemas.openxmlformats.org/wordprocessingml/2006/main" xmlns:w14="http://schemas.microsoft.com/office/word/2010/wordml" xmlns:w15="http://schemas.microsoft.com/office/word/2012/wordml" mc:Ignorable="w14 w15">
+<w:styles xmlns:r="http://schemas.openxmlformats.org/officeDocument/2006/relationships" xmlns:w="http://schemas.openxmlformats.org/wordprocessingml/2006/main">
   <w:docDefaults>
     <w:rPrDefault>
       <w:rPr>
@@ -3707,391 +3725,149 @@
     </w:rPrDefault>
     <w:pPrDefault/>
   </w:docDefaults>
-  <w:latentStyles w:defLockedState="0" w:defUIPriority="99" w:defSemiHidden="0" w:defUnhideWhenUsed="0" w:defQFormat="0" w:count="380">
-    <w:lsdException w:name="Normal" w:uiPriority="0" w:qFormat="1"/>
-    <w:lsdException w:name="heading 1" w:uiPriority="9" w:qFormat="1"/>
-    <w:lsdException w:name="heading 2" w:semiHidden="1" w:uiPriority="9" w:unhideWhenUsed="1" w:qFormat="1"/>
-    <w:lsdException w:name="heading 3" w:semiHidden="1" w:uiPriority="9" w:unhideWhenUsed="1" w:qFormat="1"/>
-    <w:lsdException w:name="heading 4" w:semiHidden="1" w:uiPriority="9" w:unhideWhenUsed="1" w:qFormat="1"/>
-    <w:lsdException w:name="heading 5" w:semiHidden="1" w:uiPriority="9" w:unhideWhenUsed="1" w:qFormat="1"/>
-    <w:lsdException w:name="heading 6" w:semiHidden="1" w:uiPriority="9" w:unhideWhenUsed="1" w:qFormat="1"/>
-    <w:lsdException w:name="heading 7" w:semiHidden="1" w:uiPriority="9" w:unhideWhenUsed="1" w:qFormat="1"/>
-    <w:lsdException w:name="heading 8" w:semiHidden="1" w:uiPriority="9" w:unhideWhenUsed="1" w:qFormat="1"/>
-    <w:lsdException w:name="heading 9" w:semiHidden="1" w:uiPriority="9" w:unhideWhenUsed="1" w:qFormat="1"/>
-    <w:lsdException w:name="index 1" w:semiHidden="1" w:unhideWhenUsed="1"/>
-    <w:lsdException w:name="index 2" w:semiHidden="1" w:unhideWhenUsed="1"/>
-    <w:lsdException w:name="index 3" w:semiHidden="1" w:unhideWhenUsed="1"/>
-    <w:lsdException w:name="index 4" w:semiHidden="1" w:unhideWhenUsed="1"/>
-    <w:lsdException w:name="index 5" w:semiHidden="1" w:unhideWhenUsed="1"/>
-    <w:lsdException w:name="index 6" w:semiHidden="1" w:unhideWhenUsed="1"/>
-    <w:lsdException w:name="index 7" w:semiHidden="1" w:unhideWhenUsed="1"/>
-    <w:lsdException w:name="index 8" w:semiHidden="1" w:unhideWhenUsed="1"/>
-    <w:lsdException w:name="index 9" w:semiHidden="1" w:unhideWhenUsed="1"/>
-    <w:lsdException w:name="toc 1" w:semiHidden="1" w:uiPriority="39" w:unhideWhenUsed="1"/>
-    <w:lsdException w:name="toc 2" w:semiHidden="1" w:uiPriority="39" w:unhideWhenUsed="1"/>
-    <w:lsdException w:name="toc 3" w:semiHidden="1" w:uiPriority="39" w:unhideWhenUsed="1"/>
-    <w:lsdException w:name="toc 4" w:semiHidden="1" w:uiPriority="39" w:unhideWhenUsed="1"/>
-    <w:lsdException w:name="toc 5" w:semiHidden="1" w:uiPriority="39" w:unhideWhenUsed="1"/>
-    <w:lsdException w:name="toc 6" w:semiHidden="1" w:uiPriority="39" w:unhideWhenUsed="1"/>
-    <w:lsdException w:name="toc 7" w:semiHidden="1" w:uiPriority="39" w:unhideWhenUsed="1"/>
-    <w:lsdException w:name="toc 8" w:semiHidden="1" w:uiPriority="39" w:unhideWhenUsed="1"/>
-    <w:lsdException w:name="toc 9" w:semiHidden="1" w:uiPriority="39" w:unhideWhenUsed="1"/>
-    <w:lsdException w:name="Normal Indent" w:semiHidden="1" w:unhideWhenUsed="1"/>
-    <w:lsdException w:name="footnote text" w:semiHidden="1" w:unhideWhenUsed="1"/>
-    <w:lsdException w:name="annotation text" w:semiHidden="1" w:unhideWhenUsed="1"/>
-    <w:lsdException w:name="header" w:semiHidden="1" w:unhideWhenUsed="1"/>
-    <w:lsdException w:name="footer" w:semiHidden="1" w:unhideWhenUsed="1"/>
-    <w:lsdException w:name="index heading" w:semiHidden="1" w:unhideWhenUsed="1"/>
-    <w:lsdException w:name="caption" w:semiHidden="1" w:uiPriority="35" w:unhideWhenUsed="1" w:qFormat="1"/>
-    <w:lsdException w:name="table of figures" w:semiHidden="1" w:unhideWhenUsed="1"/>
-    <w:lsdException w:name="envelope address" w:semiHidden="1" w:unhideWhenUsed="1"/>
-    <w:lsdException w:name="envelope return" w:semiHidden="1" w:unhideWhenUsed="1"/>
-    <w:lsdException w:name="footnote reference" w:semiHidden="1" w:unhideWhenUsed="1"/>
-    <w:lsdException w:name="annotation reference" w:semiHidden="1" w:unhideWhenUsed="1"/>
-    <w:lsdException w:name="line number" w:semiHidden="1" w:unhideWhenUsed="1"/>
-    <w:lsdException w:name="page number" w:semiHidden="1" w:unhideWhenUsed="1"/>
-    <w:lsdException w:name="endnote reference" w:semiHidden="1" w:unhideWhenUsed="1"/>
-    <w:lsdException w:name="endnote text" w:semiHidden="1" w:unhideWhenUsed="1"/>
-    <w:lsdException w:name="table of authorities" w:semiHidden="1" w:unhideWhenUsed="1"/>
-    <w:lsdException w:name="macro" w:semiHidden="1" w:unhideWhenUsed="1"/>
-    <w:lsdException w:name="toa heading" w:semiHidden="1" w:unhideWhenUsed="1"/>
-    <w:lsdException w:name="List" w:semiHidden="1" w:unhideWhenUsed="1"/>
-    <w:lsdException w:name="List Bullet" w:semiHidden="1" w:unhideWhenUsed="1"/>
-    <w:lsdException w:name="List Number" w:semiHidden="1" w:unhideWhenUsed="1"/>
-    <w:lsdException w:name="List 2" w:semiHidden="1" w:unhideWhenUsed="1"/>
-    <w:lsdException w:name="List 3" w:semiHidden="1" w:unhideWhenUsed="1"/>
-    <w:lsdException w:name="List 4" w:semiHidden="1" w:unhideWhenUsed="1"/>
-    <w:lsdException w:name="List 5" w:semiHidden="1" w:unhideWhenUsed="1"/>
-    <w:lsdException w:name="List Bullet 2" w:semiHidden="1" w:unhideWhenUsed="1"/>
-    <w:lsdException w:name="List Bullet 3" w:semiHidden="1" w:unhideWhenUsed="1"/>
-    <w:lsdException w:name="List Bullet 4" w:semiHidden="1" w:unhideWhenUsed="1"/>
-    <w:lsdException w:name="List Bullet 5" w:semiHidden="1" w:unhideWhenUsed="1"/>
-    <w:lsdException w:name="List Number 2" w:semiHidden="1" w:unhideWhenUsed="1"/>
-    <w:lsdException w:name="List Number 3" w:semiHidden="1" w:unhideWhenUsed="1"/>
-    <w:lsdException w:name="List Number 4" w:semiHidden="1" w:unhideWhenUsed="1"/>
-    <w:lsdException w:name="List Number 5" w:semiHidden="1" w:unhideWhenUsed="1"/>
-    <w:lsdException w:name="Title" w:uiPriority="10" w:qFormat="1"/>
-    <w:lsdException w:name="Closing" w:semiHidden="1" w:unhideWhenUsed="1"/>
-    <w:lsdException w:name="Signature" w:semiHidden="1" w:unhideWhenUsed="1"/>
-    <w:lsdException w:name="Default Paragraph Font" w:semiHidden="1" w:uiPriority="1" w:unhideWhenUsed="1"/>
-    <w:lsdException w:name="Body Text" w:semiHidden="1" w:unhideWhenUsed="1"/>
-    <w:lsdException w:name="Body Text Indent" w:semiHidden="1" w:unhideWhenUsed="1"/>
-    <w:lsdException w:name="List Continue" w:semiHidden="1" w:unhideWhenUsed="1"/>
-    <w:lsdException w:name="List Continue 2" w:semiHidden="1" w:unhideWhenUsed="1"/>
-    <w:lsdException w:name="List Continue 3" w:semiHidden="1" w:unhideWhenUsed="1"/>
-    <w:lsdException w:name="List Continue 4" w:semiHidden="1" w:unhideWhenUsed="1"/>
-    <w:lsdException w:name="List Continue 5" w:semiHidden="1" w:unhideWhenUsed="1"/>
-    <w:lsdException w:name="Message Header" w:semiHidden="1" w:unhideWhenUsed="1"/>
-    <w:lsdException w:name="Subtitle" w:uiPriority="11" w:qFormat="1"/>
-    <w:lsdException w:name="Salutation" w:semiHidden="1" w:unhideWhenUsed="1"/>
-    <w:lsdException w:name="Date" w:semiHidden="1" w:unhideWhenUsed="1"/>
-    <w:lsdException w:name="Body Text First Indent" w:semiHidden="1" w:unhideWhenUsed="1"/>
-    <w:lsdException w:name="Body Text First Indent 2" w:semiHidden="1" w:unhideWhenUsed="1"/>
-    <w:lsdException w:name="Note Heading" w:semiHidden="1" w:unhideWhenUsed="1"/>
-    <w:lsdException w:name="Body Text 2" w:semiHidden="1" w:unhideWhenUsed="1"/>
-    <w:lsdException w:name="Body Text 3" w:semiHidden="1" w:unhideWhenUsed="1"/>
-    <w:lsdException w:name="Body Text Indent 2" w:semiHidden="1" w:unhideWhenUsed="1"/>
-    <w:lsdException w:name="Body Text Indent 3" w:semiHidden="1" w:unhideWhenUsed="1"/>
-    <w:lsdException w:name="Block Text" w:semiHidden="1" w:unhideWhenUsed="1"/>
-    <w:lsdException w:name="Hyperlink" w:semiHidden="1" w:unhideWhenUsed="1"/>
-    <w:lsdException w:name="FollowedHyperlink" w:semiHidden="1" w:unhideWhenUsed="1"/>
-    <w:lsdException w:name="Strong" w:uiPriority="22" w:qFormat="1"/>
-    <w:lsdException w:name="Emphasis" w:uiPriority="20" w:qFormat="1"/>
-    <w:lsdException w:name="Document Map" w:semiHidden="1" w:unhideWhenUsed="1"/>
-    <w:lsdException w:name="Plain Text" w:semiHidden="1" w:unhideWhenUsed="1"/>
-    <w:lsdException w:name="E-mail Signature" w:semiHidden="1" w:unhideWhenUsed="1"/>
-    <w:lsdException w:name="HTML Top of Form" w:semiHidden="1" w:unhideWhenUsed="1"/>
-    <w:lsdException w:name="HTML Bottom of Form" w:semiHidden="1" w:unhideWhenUsed="1"/>
-    <w:lsdException w:name="Normal (Web)" w:semiHidden="1" w:unhideWhenUsed="1"/>
-    <w:lsdException w:name="HTML Acronym" w:semiHidden="1" w:unhideWhenUsed="1"/>
-    <w:lsdException w:name="HTML Address" w:semiHidden="1" w:unhideWhenUsed="1"/>
-    <w:lsdException w:name="HTML Cite" w:semiHidden="1" w:unhideWhenUsed="1"/>
-    <w:lsdException w:name="HTML Code" w:semiHidden="1" w:unhideWhenUsed="1"/>
-    <w:lsdException w:name="HTML Definition" w:semiHidden="1" w:unhideWhenUsed="1"/>
-    <w:lsdException w:name="HTML Keyboard" w:semiHidden="1" w:unhideWhenUsed="1"/>
-    <w:lsdException w:name="HTML Preformatted" w:semiHidden="1" w:unhideWhenUsed="1"/>
-    <w:lsdException w:name="HTML Sample" w:semiHidden="1" w:unhideWhenUsed="1"/>
-    <w:lsdException w:name="HTML Typewriter" w:semiHidden="1" w:unhideWhenUsed="1"/>
-    <w:lsdException w:name="HTML Variable" w:semiHidden="1" w:unhideWhenUsed="1"/>
-    <w:lsdException w:name="Normal Table" w:semiHidden="1" w:unhideWhenUsed="1"/>
-    <w:lsdException w:name="annotation subject" w:semiHidden="1" w:unhideWhenUsed="1"/>
-    <w:lsdException w:name="No List" w:semiHidden="1" w:unhideWhenUsed="1"/>
-    <w:lsdException w:name="Outline List 1" w:semiHidden="1" w:unhideWhenUsed="1"/>
-    <w:lsdException w:name="Outline List 2" w:semiHidden="1" w:unhideWhenUsed="1"/>
-    <w:lsdException w:name="Outline List 3" w:semiHidden="1" w:unhideWhenUsed="1"/>
-    <w:lsdException w:name="Table Simple 1" w:semiHidden="1" w:unhideWhenUsed="1"/>
-    <w:lsdException w:name="Table Simple 2" w:semiHidden="1" w:unhideWhenUsed="1"/>
-    <w:lsdException w:name="Table Simple 3" w:semiHidden="1" w:unhideWhenUsed="1"/>
-    <w:lsdException w:name="Table Classic 1" w:semiHidden="1" w:unhideWhenUsed="1"/>
-    <w:lsdException w:name="Table Classic 2" w:semiHidden="1" w:unhideWhenUsed="1"/>
-    <w:lsdException w:name="Table Classic 3" w:semiHidden="1" w:unhideWhenUsed="1"/>
-    <w:lsdException w:name="Table Classic 4" w:semiHidden="1" w:unhideWhenUsed="1"/>
-    <w:lsdException w:name="Table Colorful 1" w:semiHidden="1" w:unhideWhenUsed="1"/>
-    <w:lsdException w:name="Table Colorful 2" w:semiHidden="1" w:unhideWhenUsed="1"/>
-    <w:lsdException w:name="Table Colorful 3" w:semiHidden="1" w:unhideWhenUsed="1"/>
-    <w:lsdException w:name="Table Columns 1" w:semiHidden="1" w:unhideWhenUsed="1"/>
-    <w:lsdException w:name="Table Columns 2" w:semiHidden="1" w:unhideWhenUsed="1"/>
-    <w:lsdException w:name="Table Columns 3" w:semiHidden="1" w:unhideWhenUsed="1"/>
-    <w:lsdException w:name="Table Columns 4" w:semiHidden="1" w:unhideWhenUsed="1"/>
-    <w:lsdException w:name="Table Columns 5" w:semiHidden="1" w:unhideWhenUsed="1"/>
-    <w:lsdException w:name="Table Grid 1" w:semiHidden="1" w:unhideWhenUsed="1"/>
-    <w:lsdException w:name="Table Grid 2" w:semiHidden="1" w:unhideWhenUsed="1"/>
-    <w:lsdException w:name="Table Grid 3" w:semiHidden="1" w:unhideWhenUsed="1"/>
-    <w:lsdException w:name="Table Grid 4" w:semiHidden="1" w:unhideWhenUsed="1"/>
-    <w:lsdException w:name="Table Grid 5" w:semiHidden="1" w:unhideWhenUsed="1"/>
-    <w:lsdException w:name="Table Grid 6" w:semiHidden="1" w:unhideWhenUsed="1"/>
-    <w:lsdException w:name="Table Grid 7" w:semiHidden="1" w:unhideWhenUsed="1"/>
-    <w:lsdException w:name="Table Grid 8" w:semiHidden="1" w:unhideWhenUsed="1"/>
-    <w:lsdException w:name="Table List 1" w:semiHidden="1" w:unhideWhenUsed="1"/>
-    <w:lsdException w:name="Table List 2" w:semiHidden="1" w:unhideWhenUsed="1"/>
-    <w:lsdException w:name="Table List 3" w:semiHidden="1" w:unhideWhenUsed="1"/>
-    <w:lsdException w:name="Table List 4" w:semiHidden="1" w:unhideWhenUsed="1"/>
-    <w:lsdException w:name="Table List 5" w:semiHidden="1" w:unhideWhenUsed="1"/>
-    <w:lsdException w:name="Table List 6" w:semiHidden="1" w:unhideWhenUsed="1"/>
-    <w:lsdException w:name="Table List 7" w:semiHidden="1" w:unhideWhenUsed="1"/>
-    <w:lsdException w:name="Table List 8" w:semiHidden="1" w:unhideWhenUsed="1"/>
-    <w:lsdException w:name="Table 3D effects 1" w:semiHidden="1" w:unhideWhenUsed="1"/>
-    <w:lsdException w:name="Table 3D effects 2" w:semiHidden="1" w:unhideWhenUsed="1"/>
-    <w:lsdException w:name="Table 3D effects 3" w:semiHidden="1" w:unhideWhenUsed="1"/>
-    <w:lsdException w:name="Table Contemporary" w:semiHidden="1" w:unhideWhenUsed="1"/>
-    <w:lsdException w:name="Table Elegant" w:semiHidden="1" w:unhideWhenUsed="1"/>
-    <w:lsdException w:name="Table Professional" w:semiHidden="1" w:unhideWhenUsed="1"/>
-    <w:lsdException w:name="Table Subtle 1" w:semiHidden="1" w:unhideWhenUsed="1"/>
-    <w:lsdException w:name="Table Subtle 2" w:semiHidden="1" w:unhideWhenUsed="1"/>
-    <w:lsdException w:name="Table Web 1" w:semiHidden="1" w:unhideWhenUsed="1"/>
-    <w:lsdException w:name="Table Web 2" w:semiHidden="1" w:unhideWhenUsed="1"/>
-    <w:lsdException w:name="Table Web 3" w:semiHidden="1" w:unhideWhenUsed="1"/>
-    <w:lsdException w:name="Balloon Text" w:semiHidden="1" w:unhideWhenUsed="1"/>
-    <w:lsdException w:name="Table Grid" w:uiPriority="39"/>
-    <w:lsdException w:name="Table Theme" w:semiHidden="1" w:unhideWhenUsed="1"/>
-    <w:lsdException w:name="Note Level 1" w:semiHidden="1" w:unhideWhenUsed="1"/>
-    <w:lsdException w:name="Note Level 2" w:semiHidden="1" w:unhideWhenUsed="1"/>
-    <w:lsdException w:name="Note Level 3" w:semiHidden="1" w:unhideWhenUsed="1"/>
-    <w:lsdException w:name="Note Level 4" w:semiHidden="1" w:unhideWhenUsed="1"/>
-    <w:lsdException w:name="Note Level 5" w:semiHidden="1" w:unhideWhenUsed="1"/>
-    <w:lsdException w:name="Note Level 6" w:semiHidden="1" w:unhideWhenUsed="1"/>
-    <w:lsdException w:name="Note Level 7" w:semiHidden="1" w:unhideWhenUsed="1"/>
-    <w:lsdException w:name="Note Level 8" w:semiHidden="1" w:unhideWhenUsed="1"/>
-    <w:lsdException w:name="Note Level 9" w:semiHidden="1" w:unhideWhenUsed="1"/>
-    <w:lsdException w:name="Placeholder Text" w:semiHidden="1"/>
-    <w:lsdException w:name="No Spacing" w:uiPriority="1" w:qFormat="1"/>
-    <w:lsdException w:name="Light Shading" w:uiPriority="60"/>
-    <w:lsdException w:name="Light List" w:uiPriority="61"/>
-    <w:lsdException w:name="Light Grid" w:uiPriority="62"/>
-    <w:lsdException w:name="Medium Shading 1" w:uiPriority="63"/>
-    <w:lsdException w:name="Medium Shading 2" w:uiPriority="64"/>
-    <w:lsdException w:name="Medium List 1" w:uiPriority="65"/>
-    <w:lsdException w:name="Medium List 2" w:uiPriority="66"/>
-    <w:lsdException w:name="Medium Grid 1" w:uiPriority="67"/>
-    <w:lsdException w:name="Medium Grid 2" w:uiPriority="68"/>
-    <w:lsdException w:name="Medium Grid 3" w:uiPriority="69"/>
-    <w:lsdException w:name="Dark List" w:uiPriority="70"/>
-    <w:lsdException w:name="Colorful Shading" w:uiPriority="71"/>
-    <w:lsdException w:name="Colorful List" w:uiPriority="72"/>
-    <w:lsdException w:name="Colorful Grid" w:uiPriority="73"/>
-    <w:lsdException w:name="Light Shading Accent 1" w:uiPriority="60"/>
-    <w:lsdException w:name="Light List Accent 1" w:uiPriority="61"/>
-    <w:lsdException w:name="Light Grid Accent 1" w:uiPriority="62"/>
-    <w:lsdException w:name="Medium Shading 1 Accent 1" w:uiPriority="63"/>
-    <w:lsdException w:name="Medium Shading 2 Accent 1" w:uiPriority="64"/>
-    <w:lsdException w:name="Medium List 1 Accent 1" w:uiPriority="65"/>
-    <w:lsdException w:name="Revision" w:semiHidden="1"/>
-    <w:lsdException w:name="List Paragraph" w:uiPriority="34" w:qFormat="1"/>
-    <w:lsdException w:name="Quote" w:uiPriority="29" w:qFormat="1"/>
-    <w:lsdException w:name="Intense Quote" w:uiPriority="30" w:qFormat="1"/>
-    <w:lsdException w:name="Medium List 2 Accent 1" w:uiPriority="66"/>
-    <w:lsdException w:name="Medium Grid 1 Accent 1" w:uiPriority="67"/>
-    <w:lsdException w:name="Medium Grid 2 Accent 1" w:uiPriority="68"/>
-    <w:lsdException w:name="Medium Grid 3 Accent 1" w:uiPriority="69"/>
-    <w:lsdException w:name="Dark List Accent 1" w:uiPriority="70"/>
-    <w:lsdException w:name="Colorful Shading Accent 1" w:uiPriority="71"/>
-    <w:lsdException w:name="Colorful List Accent 1" w:uiPriority="72"/>
-    <w:lsdException w:name="Colorful Grid Accent 1" w:uiPriority="73"/>
-    <w:lsdException w:name="Light Shading Accent 2" w:uiPriority="60"/>
-    <w:lsdException w:name="Light List Accent 2" w:uiPriority="61"/>
-    <w:lsdException w:name="Light Grid Accent 2" w:uiPriority="62"/>
-    <w:lsdException w:name="Medium Shading 1 Accent 2" w:uiPriority="63"/>
-    <w:lsdException w:name="Medium Shading 2 Accent 2" w:uiPriority="64"/>
-    <w:lsdException w:name="Medium List 1 Accent 2" w:uiPriority="65"/>
-    <w:lsdException w:name="Medium List 2 Accent 2" w:uiPriority="66"/>
-    <w:lsdException w:name="Medium Grid 1 Accent 2" w:uiPriority="67"/>
-    <w:lsdException w:name="Medium Grid 2 Accent 2" w:uiPriority="68"/>
-    <w:lsdException w:name="Medium Grid 3 Accent 2" w:uiPriority="69"/>
-    <w:lsdException w:name="Dark List Accent 2" w:uiPriority="70"/>
-    <w:lsdException w:name="Colorful Shading Accent 2" w:uiPriority="71"/>
-    <w:lsdException w:name="Colorful List Accent 2" w:uiPriority="72"/>
-    <w:lsdException w:name="Colorful Grid Accent 2" w:uiPriority="73"/>
-    <w:lsdException w:name="Light Shading Accent 3" w:uiPriority="60"/>
-    <w:lsdException w:name="Light List Accent 3" w:uiPriority="61"/>
-    <w:lsdException w:name="Light Grid Accent 3" w:uiPriority="62"/>
-    <w:lsdException w:name="Medium Shading 1 Accent 3" w:uiPriority="63"/>
-    <w:lsdException w:name="Medium Shading 2 Accent 3" w:uiPriority="64"/>
-    <w:lsdException w:name="Medium List 1 Accent 3" w:uiPriority="65"/>
-    <w:lsdException w:name="Medium List 2 Accent 3" w:uiPriority="66"/>
-    <w:lsdException w:name="Medium Grid 1 Accent 3" w:uiPriority="67"/>
-    <w:lsdException w:name="Medium Grid 2 Accent 3" w:uiPriority="68"/>
-    <w:lsdException w:name="Medium Grid 3 Accent 3" w:uiPriority="69"/>
-    <w:lsdException w:name="Dark List Accent 3" w:uiPriority="70"/>
-    <w:lsdException w:name="Colorful Shading Accent 3" w:uiPriority="71"/>
-    <w:lsdException w:name="Colorful List Accent 3" w:uiPriority="72"/>
-    <w:lsdException w:name="Colorful Grid Accent 3" w:uiPriority="73"/>
-    <w:lsdException w:name="Light Shading Accent 4" w:uiPriority="60"/>
-    <w:lsdException w:name="Light List Accent 4" w:uiPriority="61"/>
-    <w:lsdException w:name="Light Grid Accent 4" w:uiPriority="62"/>
-    <w:lsdException w:name="Medium Shading 1 Accent 4" w:uiPriority="63"/>
-    <w:lsdException w:name="Medium Shading 2 Accent 4" w:uiPriority="64"/>
-    <w:lsdException w:name="Medium List 1 Accent 4" w:uiPriority="65"/>
-    <w:lsdException w:name="Medium List 2 Accent 4" w:uiPriority="66"/>
-    <w:lsdException w:name="Medium Grid 1 Accent 4" w:uiPriority="67"/>
-    <w:lsdException w:name="Medium Grid 2 Accent 4" w:uiPriority="68"/>
-    <w:lsdException w:name="Medium Grid 3 Accent 4" w:uiPriority="69"/>
-    <w:lsdException w:name="Dark List Accent 4" w:uiPriority="70"/>
-    <w:lsdException w:name="Colorful Shading Accent 4" w:uiPriority="71"/>
-    <w:lsdException w:name="Colorful List Accent 4" w:uiPriority="72"/>
-    <w:lsdException w:name="Colorful Grid Accent 4" w:uiPriority="73"/>
-    <w:lsdException w:name="Light Shading Accent 5" w:uiPriority="60"/>
-    <w:lsdException w:name="Light List Accent 5" w:uiPriority="61"/>
-    <w:lsdException w:name="Light Grid Accent 5" w:uiPriority="62"/>
-    <w:lsdException w:name="Medium Shading 1 Accent 5" w:uiPriority="63"/>
-    <w:lsdException w:name="Medium Shading 2 Accent 5" w:uiPriority="64"/>
-    <w:lsdException w:name="Medium List 1 Accent 5" w:uiPriority="65"/>
-    <w:lsdException w:name="Medium List 2 Accent 5" w:uiPriority="66"/>
-    <w:lsdException w:name="Medium Grid 1 Accent 5" w:uiPriority="67"/>
-    <w:lsdException w:name="Medium Grid 2 Accent 5" w:uiPriority="68"/>
-    <w:lsdException w:name="Medium Grid 3 Accent 5" w:uiPriority="69"/>
-    <w:lsdException w:name="Dark List Accent 5" w:uiPriority="70"/>
-    <w:lsdException w:name="Colorful Shading Accent 5" w:uiPriority="71"/>
-    <w:lsdException w:name="Colorful List Accent 5" w:uiPriority="72"/>
-    <w:lsdException w:name="Colorful Grid Accent 5" w:uiPriority="73"/>
-    <w:lsdException w:name="Light Shading Accent 6" w:uiPriority="60"/>
-    <w:lsdException w:name="Light List Accent 6" w:uiPriority="61"/>
-    <w:lsdException w:name="Light Grid Accent 6" w:uiPriority="62"/>
-    <w:lsdException w:name="Medium Shading 1 Accent 6" w:uiPriority="63"/>
-    <w:lsdException w:name="Medium Shading 2 Accent 6" w:uiPriority="64"/>
-    <w:lsdException w:name="Medium List 1 Accent 6" w:uiPriority="65"/>
-    <w:lsdException w:name="Medium List 2 Accent 6" w:uiPriority="66"/>
-    <w:lsdException w:name="Medium Grid 1 Accent 6" w:uiPriority="67"/>
-    <w:lsdException w:name="Medium Grid 2 Accent 6" w:uiPriority="68"/>
-    <w:lsdException w:name="Medium Grid 3 Accent 6" w:uiPriority="69"/>
-    <w:lsdException w:name="Dark List Accent 6" w:uiPriority="70"/>
-    <w:lsdException w:name="Colorful Shading Accent 6" w:uiPriority="71"/>
-    <w:lsdException w:name="Colorful List Accent 6" w:uiPriority="72"/>
-    <w:lsdException w:name="Colorful Grid Accent 6" w:uiPriority="73"/>
-    <w:lsdException w:name="Subtle Emphasis" w:uiPriority="19" w:qFormat="1"/>
-    <w:lsdException w:name="Intense Emphasis" w:uiPriority="21" w:qFormat="1"/>
-    <w:lsdException w:name="Subtle Reference" w:uiPriority="31" w:qFormat="1"/>
-    <w:lsdException w:name="Intense Reference" w:uiPriority="32" w:qFormat="1"/>
-    <w:lsdException w:name="Book Title" w:uiPriority="33" w:qFormat="1"/>
-    <w:lsdException w:name="Bibliography" w:semiHidden="1" w:uiPriority="37" w:unhideWhenUsed="1"/>
-    <w:lsdException w:name="TOC Heading" w:semiHidden="1" w:uiPriority="39" w:unhideWhenUsed="1" w:qFormat="1"/>
-    <w:lsdException w:name="Plain Table 1" w:uiPriority="41"/>
-    <w:lsdException w:name="Plain Table 2" w:uiPriority="42"/>
-    <w:lsdException w:name="Plain Table 3" w:uiPriority="43"/>
-    <w:lsdException w:name="Plain Table 4" w:uiPriority="44"/>
-    <w:lsdException w:name="Plain Table 5" w:uiPriority="45"/>
-    <w:lsdException w:name="Grid Table Light" w:uiPriority="40"/>
-    <w:lsdException w:name="Grid Table 1 Light" w:uiPriority="46"/>
-    <w:lsdException w:name="Grid Table 2" w:uiPriority="47"/>
-    <w:lsdException w:name="Grid Table 3" w:uiPriority="48"/>
-    <w:lsdException w:name="Grid Table 4" w:uiPriority="49"/>
-    <w:lsdException w:name="Grid Table 5 Dark" w:uiPriority="50"/>
-    <w:lsdException w:name="Grid Table 6 Colorful" w:uiPriority="51"/>
-    <w:lsdException w:name="Grid Table 7 Colorful" w:uiPriority="52"/>
-    <w:lsdException w:name="Grid Table 1 Light Accent 1" w:uiPriority="46"/>
-    <w:lsdException w:name="Grid Table 2 Accent 1" w:uiPriority="47"/>
-    <w:lsdException w:name="Grid Table 3 Accent 1" w:uiPriority="48"/>
-    <w:lsdException w:name="Grid Table 4 Accent 1" w:uiPriority="49"/>
-    <w:lsdException w:name="Grid Table 5 Dark Accent 1" w:uiPriority="50"/>
-    <w:lsdException w:name="Grid Table 6 Colorful Accent 1" w:uiPriority="51"/>
-    <w:lsdException w:name="Grid Table 7 Colorful Accent 1" w:uiPriority="52"/>
-    <w:lsdException w:name="Grid Table 1 Light Accent 2" w:uiPriority="46"/>
-    <w:lsdException w:name="Grid Table 2 Accent 2" w:uiPriority="47"/>
-    <w:lsdException w:name="Grid Table 3 Accent 2" w:uiPriority="48"/>
-    <w:lsdException w:name="Grid Table 4 Accent 2" w:uiPriority="49"/>
-    <w:lsdException w:name="Grid Table 5 Dark Accent 2" w:uiPriority="50"/>
-    <w:lsdException w:name="Grid Table 6 Colorful Accent 2" w:uiPriority="51"/>
-    <w:lsdException w:name="Grid Table 7 Colorful Accent 2" w:uiPriority="52"/>
-    <w:lsdException w:name="Grid Table 1 Light Accent 3" w:uiPriority="46"/>
-    <w:lsdException w:name="Grid Table 2 Accent 3" w:uiPriority="47"/>
-    <w:lsdException w:name="Grid Table 3 Accent 3" w:uiPriority="48"/>
-    <w:lsdException w:name="Grid Table 4 Accent 3" w:uiPriority="49"/>
-    <w:lsdException w:name="Grid Table 5 Dark Accent 3" w:uiPriority="50"/>
-    <w:lsdException w:name="Grid Table 6 Colorful Accent 3" w:uiPriority="51"/>
-    <w:lsdException w:name="Grid Table 7 Colorful Accent 3" w:uiPriority="52"/>
-    <w:lsdException w:name="Grid Table 1 Light Accent 4" w:uiPriority="46"/>
-    <w:lsdException w:name="Grid Table 2 Accent 4" w:uiPriority="47"/>
-    <w:lsdException w:name="Grid Table 3 Accent 4" w:uiPriority="48"/>
-    <w:lsdException w:name="Grid Table 4 Accent 4" w:uiPriority="49"/>
-    <w:lsdException w:name="Grid Table 5 Dark Accent 4" w:uiPriority="50"/>
-    <w:lsdException w:name="Grid Table 6 Colorful Accent 4" w:uiPriority="51"/>
-    <w:lsdException w:name="Grid Table 7 Colorful Accent 4" w:uiPriority="52"/>
-    <w:lsdException w:name="Grid Table 1 Light Accent 5" w:uiPriority="46"/>
-    <w:lsdException w:name="Grid Table 2 Accent 5" w:uiPriority="47"/>
-    <w:lsdException w:name="Grid Table 3 Accent 5" w:uiPriority="48"/>
-    <w:lsdException w:name="Grid Table 4 Accent 5" w:uiPriority="49"/>
-    <w:lsdException w:name="Grid Table 5 Dark Accent 5" w:uiPriority="50"/>
-    <w:lsdException w:name="Grid Table 6 Colorful Accent 5" w:uiPriority="51"/>
-    <w:lsdException w:name="Grid Table 7 Colorful Accent 5" w:uiPriority="52"/>
-    <w:lsdException w:name="Grid Table 1 Light Accent 6" w:uiPriority="46"/>
-    <w:lsdException w:name="Grid Table 2 Accent 6" w:uiPriority="47"/>
-    <w:lsdException w:name="Grid Table 3 Accent 6" w:uiPriority="48"/>
-    <w:lsdException w:name="Grid Table 4 Accent 6" w:uiPriority="49"/>
-    <w:lsdException w:name="Grid Table 5 Dark Accent 6" w:uiPriority="50"/>
-    <w:lsdException w:name="Grid Table 6 Colorful Accent 6" w:uiPriority="51"/>
-    <w:lsdException w:name="Grid Table 7 Colorful Accent 6" w:uiPriority="52"/>
-    <w:lsdException w:name="List Table 1 Light" w:uiPriority="46"/>
-    <w:lsdException w:name="List Table 2" w:uiPriority="47"/>
-    <w:lsdException w:name="List Table 3" w:uiPriority="48"/>
-    <w:lsdException w:name="List Table 4" w:uiPriority="49"/>
-    <w:lsdException w:name="List Table 5 Dark" w:uiPriority="50"/>
-    <w:lsdException w:name="List Table 6 Colorful" w:uiPriority="51"/>
-    <w:lsdException w:name="List Table 7 Colorful" w:uiPriority="52"/>
-    <w:lsdException w:name="List Table 1 Light Accent 1" w:uiPriority="46"/>
-    <w:lsdException w:name="List Table 2 Accent 1" w:uiPriority="47"/>
-    <w:lsdException w:name="List Table 3 Accent 1" w:uiPriority="48"/>
-    <w:lsdException w:name="List Table 4 Accent 1" w:uiPriority="49"/>
-    <w:lsdException w:name="List Table 5 Dark Accent 1" w:uiPriority="50"/>
-    <w:lsdException w:name="List Table 6 Colorful Accent 1" w:uiPriority="51"/>
-    <w:lsdException w:name="List Table 7 Colorful Accent 1" w:uiPriority="52"/>
-    <w:lsdException w:name="List Table 1 Light Accent 2" w:uiPriority="46"/>
-    <w:lsdException w:name="List Table 2 Accent 2" w:uiPriority="47"/>
-    <w:lsdException w:name="List Table 3 Accent 2" w:uiPriority="48"/>
-    <w:lsdException w:name="List Table 4 Accent 2" w:uiPriority="49"/>
-    <w:lsdException w:name="List Table 5 Dark Accent 2" w:uiPriority="50"/>
-    <w:lsdException w:name="List Table 6 Colorful Accent 2" w:uiPriority="51"/>
-    <w:lsdException w:name="List Table 7 Colorful Accent 2" w:uiPriority="52"/>
-    <w:lsdException w:name="List Table 1 Light Accent 3" w:uiPriority="46"/>
-    <w:lsdException w:name="List Table 2 Accent 3" w:uiPriority="47"/>
-    <w:lsdException w:name="List Table 3 Accent 3" w:uiPriority="48"/>
-    <w:lsdException w:name="List Table 4 Accent 3" w:uiPriority="49"/>
-    <w:lsdException w:name="List Table 5 Dark Accent 3" w:uiPriority="50"/>
-    <w:lsdException w:name="List Table 6 Colorful Accent 3" w:uiPriority="51"/>
-    <w:lsdException w:name="List Table 7 Colorful Accent 3" w:uiPriority="52"/>
-    <w:lsdException w:name="List Table 1 Light Accent 4" w:uiPriority="46"/>
-    <w:lsdException w:name="List Table 2 Accent 4" w:uiPriority="47"/>
-    <w:lsdException w:name="List Table 3 Accent 4" w:uiPriority="48"/>
-    <w:lsdException w:name="List Table 4 Accent 4" w:uiPriority="49"/>
-    <w:lsdException w:name="List Table 5 Dark Accent 4" w:uiPriority="50"/>
-    <w:lsdException w:name="List Table 6 Colorful Accent 4" w:uiPriority="51"/>
-    <w:lsdException w:name="List Table 7 Colorful Accent 4" w:uiPriority="52"/>
-    <w:lsdException w:name="List Table 1 Light Accent 5" w:uiPriority="46"/>
-    <w:lsdException w:name="List Table 2 Accent 5" w:uiPriority="47"/>
-    <w:lsdException w:name="List Table 3 Accent 5" w:uiPriority="48"/>
-    <w:lsdException w:name="List Table 4 Accent 5" w:uiPriority="49"/>
-    <w:lsdException w:name="List Table 5 Dark Accent 5" w:uiPriority="50"/>
-    <w:lsdException w:name="List Table 6 Colorful Accent 5" w:uiPriority="51"/>
-    <w:lsdException w:name="List Table 7 Colorful Accent 5" w:uiPriority="52"/>
-    <w:lsdException w:name="List Table 1 Light Accent 6" w:uiPriority="46"/>
-    <w:lsdException w:name="List Table 2 Accent 6" w:uiPriority="47"/>
-    <w:lsdException w:name="List Table 3 Accent 6" w:uiPriority="48"/>
-    <w:lsdException w:name="List Table 4 Accent 6" w:uiPriority="49"/>
-    <w:lsdException w:name="List Table 5 Dark Accent 6" w:uiPriority="50"/>
-    <w:lsdException w:name="List Table 6 Colorful Accent 6" w:uiPriority="51"/>
-    <w:lsdException w:name="List Table 7 Colorful Accent 6" w:uiPriority="52"/>
+  <w:latentStyles w:defLockedState="0" w:defUIPriority="99" w:defSemiHidden="1" w:defUnhideWhenUsed="1" w:defQFormat="0" w:count="267">
+    <w:lsdException w:name="Normal" w:semiHidden="0" w:uiPriority="0" w:unhideWhenUsed="0" w:qFormat="1"/>
+    <w:lsdException w:name="heading 1" w:semiHidden="0" w:uiPriority="9" w:unhideWhenUsed="0" w:qFormat="1"/>
+    <w:lsdException w:name="heading 2" w:uiPriority="9" w:qFormat="1"/>
+    <w:lsdException w:name="heading 3" w:uiPriority="9" w:qFormat="1"/>
+    <w:lsdException w:name="heading 4" w:uiPriority="9" w:qFormat="1"/>
+    <w:lsdException w:name="heading 5" w:uiPriority="9" w:qFormat="1"/>
+    <w:lsdException w:name="heading 6" w:uiPriority="9" w:qFormat="1"/>
+    <w:lsdException w:name="heading 7" w:uiPriority="9" w:qFormat="1"/>
+    <w:lsdException w:name="heading 8" w:uiPriority="9" w:qFormat="1"/>
+    <w:lsdException w:name="heading 9" w:uiPriority="9" w:qFormat="1"/>
+    <w:lsdException w:name="toc 1" w:uiPriority="39"/>
+    <w:lsdException w:name="toc 2" w:uiPriority="39"/>
+    <w:lsdException w:name="toc 3" w:uiPriority="39"/>
+    <w:lsdException w:name="toc 4" w:uiPriority="39"/>
+    <w:lsdException w:name="toc 5" w:uiPriority="39"/>
+    <w:lsdException w:name="toc 6" w:uiPriority="39"/>
+    <w:lsdException w:name="toc 7" w:uiPriority="39"/>
+    <w:lsdException w:name="toc 8" w:uiPriority="39"/>
+    <w:lsdException w:name="toc 9" w:uiPriority="39"/>
+    <w:lsdException w:name="caption" w:uiPriority="35" w:qFormat="1"/>
+    <w:lsdException w:name="Title" w:semiHidden="0" w:uiPriority="10" w:unhideWhenUsed="0" w:qFormat="1"/>
+    <w:lsdException w:name="Default Paragraph Font" w:uiPriority="1"/>
+    <w:lsdException w:name="Subtitle" w:semiHidden="0" w:uiPriority="11" w:unhideWhenUsed="0" w:qFormat="1"/>
+    <w:lsdException w:name="Strong" w:semiHidden="0" w:uiPriority="22" w:unhideWhenUsed="0" w:qFormat="1"/>
+    <w:lsdException w:name="Emphasis" w:semiHidden="0" w:uiPriority="20" w:unhideWhenUsed="0" w:qFormat="1"/>
+    <w:lsdException w:name="Table Grid" w:semiHidden="0" w:uiPriority="39" w:unhideWhenUsed="0"/>
+    <w:lsdException w:name="Placeholder Text" w:unhideWhenUsed="0"/>
+    <w:lsdException w:name="No Spacing" w:semiHidden="0" w:uiPriority="1" w:unhideWhenUsed="0" w:qFormat="1"/>
+    <w:lsdException w:name="Light Shading" w:semiHidden="0" w:uiPriority="60" w:unhideWhenUsed="0"/>
+    <w:lsdException w:name="Light List" w:semiHidden="0" w:uiPriority="61" w:unhideWhenUsed="0"/>
+    <w:lsdException w:name="Light Grid" w:semiHidden="0" w:uiPriority="62" w:unhideWhenUsed="0"/>
+    <w:lsdException w:name="Medium Shading 1" w:semiHidden="0" w:uiPriority="63" w:unhideWhenUsed="0"/>
+    <w:lsdException w:name="Medium Shading 2" w:semiHidden="0" w:uiPriority="64" w:unhideWhenUsed="0"/>
+    <w:lsdException w:name="Medium List 1" w:semiHidden="0" w:uiPriority="65" w:unhideWhenUsed="0"/>
+    <w:lsdException w:name="Medium List 2" w:semiHidden="0" w:uiPriority="66" w:unhideWhenUsed="0"/>
+    <w:lsdException w:name="Medium Grid 1" w:semiHidden="0" w:uiPriority="67" w:unhideWhenUsed="0"/>
+    <w:lsdException w:name="Medium Grid 2" w:semiHidden="0" w:uiPriority="68" w:unhideWhenUsed="0"/>
+    <w:lsdException w:name="Medium Grid 3" w:semiHidden="0" w:uiPriority="69" w:unhideWhenUsed="0"/>
+    <w:lsdException w:name="Dark List" w:semiHidden="0" w:uiPriority="70" w:unhideWhenUsed="0"/>
+    <w:lsdException w:name="Colorful Shading" w:semiHidden="0" w:uiPriority="71" w:unhideWhenUsed="0"/>
+    <w:lsdException w:name="Colorful List" w:semiHidden="0" w:uiPriority="72" w:unhideWhenUsed="0"/>
+    <w:lsdException w:name="Colorful Grid" w:semiHidden="0" w:uiPriority="73" w:unhideWhenUsed="0"/>
+    <w:lsdException w:name="Light Shading Accent 1" w:semiHidden="0" w:uiPriority="60" w:unhideWhenUsed="0"/>
+    <w:lsdException w:name="Light List Accent 1" w:semiHidden="0" w:uiPriority="61" w:unhideWhenUsed="0"/>
+    <w:lsdException w:name="Light Grid Accent 1" w:semiHidden="0" w:uiPriority="62" w:unhideWhenUsed="0"/>
+    <w:lsdException w:name="Medium Shading 1 Accent 1" w:semiHidden="0" w:uiPriority="63" w:unhideWhenUsed="0"/>
+    <w:lsdException w:name="Medium Shading 2 Accent 1" w:semiHidden="0" w:uiPriority="64" w:unhideWhenUsed="0"/>
+    <w:lsdException w:name="Medium List 1 Accent 1" w:semiHidden="0" w:uiPriority="65" w:unhideWhenUsed="0"/>
+    <w:lsdException w:name="Revision" w:unhideWhenUsed="0"/>
+    <w:lsdException w:name="List Paragraph" w:semiHidden="0" w:uiPriority="34" w:unhideWhenUsed="0" w:qFormat="1"/>
+    <w:lsdException w:name="Quote" w:semiHidden="0" w:uiPriority="29" w:unhideWhenUsed="0" w:qFormat="1"/>
+    <w:lsdException w:name="Intense Quote" w:semiHidden="0" w:uiPriority="30" w:unhideWhenUsed="0" w:qFormat="1"/>
+    <w:lsdException w:name="Medium List 2 Accent 1" w:semiHidden="0" w:uiPriority="66" w:unhideWhenUsed="0"/>
+    <w:lsdException w:name="Medium Grid 1 Accent 1" w:semiHidden="0" w:uiPriority="67" w:unhideWhenUsed="0"/>
+    <w:lsdException w:name="Medium Grid 2 Accent 1" w:semiHidden="0" w:uiPriority="68" w:unhideWhenUsed="0"/>
+    <w:lsdException w:name="Medium Grid 3 Accent 1" w:semiHidden="0" w:uiPriority="69" w:unhideWhenUsed="0"/>
+    <w:lsdException w:name="Dark List Accent 1" w:semiHidden="0" w:uiPriority="70" w:unhideWhenUsed="0"/>
+    <w:lsdException w:name="Colorful Shading Accent 1" w:semiHidden="0" w:uiPriority="71" w:unhideWhenUsed="0"/>
+    <w:lsdException w:name="Colorful List Accent 1" w:semiHidden="0" w:uiPriority="72" w:unhideWhenUsed="0"/>
+    <w:lsdException w:name="Colorful Grid Accent 1" w:semiHidden="0" w:uiPriority="73" w:unhideWhenUsed="0"/>
+    <w:lsdException w:name="Light Shading Accent 2" w:semiHidden="0" w:uiPriority="60" w:unhideWhenUsed="0"/>
+    <w:lsdException w:name="Light List Accent 2" w:semiHidden="0" w:uiPriority="61" w:unhideWhenUsed="0"/>
+    <w:lsdException w:name="Light Grid Accent 2" w:semiHidden="0" w:uiPriority="62" w:unhideWhenUsed="0"/>
+    <w:lsdException w:name="Medium Shading 1 Accent 2" w:semiHidden="0" w:uiPriority="63" w:unhideWhenUsed="0"/>
+    <w:lsdException w:name="Medium Shading 2 Accent 2" w:semiHidden="0" w:uiPriority="64" w:unhideWhenUsed="0"/>
+    <w:lsdException w:name="Medium List 1 Accent 2" w:semiHidden="0" w:uiPriority="65" w:unhideWhenUsed="0"/>
+    <w:lsdException w:name="Medium List 2 Accent 2" w:semiHidden="0" w:uiPriority="66" w:unhideWhenUsed="0"/>
+    <w:lsdException w:name="Medium Grid 1 Accent 2" w:semiHidden="0" w:uiPriority="67" w:unhideWhenUsed="0"/>
+    <w:lsdException w:name="Medium Grid 2 Accent 2" w:semiHidden="0" w:uiPriority="68" w:unhideWhenUsed="0"/>
+    <w:lsdException w:name="Medium Grid 3 Accent 2" w:semiHidden="0" w:uiPriority="69" w:unhideWhenUsed="0"/>
+    <w:lsdException w:name="Dark List Accent 2" w:semiHidden="0" w:uiPriority="70" w:unhideWhenUsed="0"/>
+    <w:lsdException w:name="Colorful Shading Accent 2" w:semiHidden="0" w:uiPriority="71" w:unhideWhenUsed="0"/>
+    <w:lsdException w:name="Colorful List Accent 2" w:semiHidden="0" w:uiPriority="72" w:unhideWhenUsed="0"/>
+    <w:lsdException w:name="Colorful Grid Accent 2" w:semiHidden="0" w:uiPriority="73" w:unhideWhenUsed="0"/>
+    <w:lsdException w:name="Light Shading Accent 3" w:semiHidden="0" w:uiPriority="60" w:unhideWhenUsed="0"/>
+    <w:lsdException w:name="Light List Accent 3" w:semiHidden="0" w:uiPriority="61" w:unhideWhenUsed="0"/>
+    <w:lsdException w:name="Light Grid Accent 3" w:semiHidden="0" w:uiPriority="62" w:unhideWhenUsed="0"/>
+    <w:lsdException w:name="Medium Shading 1 Accent 3" w:semiHidden="0" w:uiPriority="63" w:unhideWhenUsed="0"/>
+    <w:lsdException w:name="Medium Shading 2 Accent 3" w:semiHidden="0" w:uiPriority="64" w:unhideWhenUsed="0"/>
+    <w:lsdException w:name="Medium List 1 Accent 3" w:semiHidden="0" w:uiPriority="65" w:unhideWhenUsed="0"/>
+    <w:lsdException w:name="Medium List 2 Accent 3" w:semiHidden="0" w:uiPriority="66" w:unhideWhenUsed="0"/>
+    <w:lsdException w:name="Medium Grid 1 Accent 3" w:semiHidden="0" w:uiPriority="67" w:unhideWhenUsed="0"/>
+    <w:lsdException w:name="Medium Grid 2 Accent 3" w:semiHidden="0" w:uiPriority="68" w:unhideWhenUsed="0"/>
+    <w:lsdException w:name="Medium Grid 3 Accent 3" w:semiHidden="0" w:uiPriority="69" w:unhideWhenUsed="0"/>
+    <w:lsdException w:name="Dark List Accent 3" w:semiHidden="0" w:uiPriority="70" w:unhideWhenUsed="0"/>
+    <w:lsdException w:name="Colorful Shading Accent 3" w:semiHidden="0" w:uiPriority="71" w:unhideWhenUsed="0"/>
+    <w:lsdException w:name="Colorful List Accent 3" w:semiHidden="0" w:uiPriority="72" w:unhideWhenUsed="0"/>
+    <w:lsdException w:name="Colorful Grid Accent 3" w:semiHidden="0" w:uiPriority="73" w:unhideWhenUsed="0"/>
+    <w:lsdException w:name="Light Shading Accent 4" w:semiHidden="0" w:uiPriority="60" w:unhideWhenUsed="0"/>
+    <w:lsdException w:name="Light List Accent 4" w:semiHidden="0" w:uiPriority="61" w:unhideWhenUsed="0"/>
+    <w:lsdException w:name="Light Grid Accent 4" w:semiHidden="0" w:uiPriority="62" w:unhideWhenUsed="0"/>
+    <w:lsdException w:name="Medium Shading 1 Accent 4" w:semiHidden="0" w:uiPriority="63" w:unhideWhenUsed="0"/>
+    <w:lsdException w:name="Medium Shading 2 Accent 4" w:semiHidden="0" w:uiPriority="64" w:unhideWhenUsed="0"/>
+    <w:lsdException w:name="Medium List 1 Accent 4" w:semiHidden="0" w:uiPriority="65" w:unhideWhenUsed="0"/>
+    <w:lsdException w:name="Medium List 2 Accent 4" w:semiHidden="0" w:uiPriority="66" w:unhideWhenUsed="0"/>
+    <w:lsdException w:name="Medium Grid 1 Accent 4" w:semiHidden="0" w:uiPriority="67" w:unhideWhenUsed="0"/>
+    <w:lsdException w:name="Medium Grid 2 Accent 4" w:semiHidden="0" w:uiPriority="68" w:unhideWhenUsed="0"/>
+    <w:lsdException w:name="Medium Grid 3 Accent 4" w:semiHidden="0" w:uiPriority="69" w:unhideWhenUsed="0"/>
+    <w:lsdException w:name="Dark List Accent 4" w:semiHidden="0" w:uiPriority="70" w:unhideWhenUsed="0"/>
+    <w:lsdException w:name="Colorful Shading Accent 4" w:semiHidden="0" w:uiPriority="71" w:unhideWhenUsed="0"/>
+    <w:lsdException w:name="Colorful List Accent 4" w:semiHidden="0" w:uiPriority="72" w:unhideWhenUsed="0"/>
+    <w:lsdException w:name="Colorful Grid Accent 4" w:semiHidden="0" w:uiPriority="73" w:unhideWhenUsed="0"/>
+    <w:lsdException w:name="Light Shading Accent 5" w:semiHidden="0" w:uiPriority="60" w:unhideWhenUsed="0"/>
+    <w:lsdException w:name="Light List Accent 5" w:semiHidden="0" w:uiPriority="61" w:unhideWhenUsed="0"/>
+    <w:lsdException w:name="Light Grid Accent 5" w:semiHidden="0" w:uiPriority="62" w:unhideWhenUsed="0"/>
+    <w:lsdException w:name="Medium Shading 1 Accent 5" w:semiHidden="0" w:uiPriority="63" w:unhideWhenUsed="0"/>
+    <w:lsdException w:name="Medium Shading 2 Accent 5" w:semiHidden="0" w:uiPriority="64" w:unhideWhenUsed="0"/>
+    <w:lsdException w:name="Medium List 1 Accent 5" w:semiHidden="0" w:uiPriority="65" w:unhideWhenUsed="0"/>
+    <w:lsdException w:name="Medium List 2 Accent 5" w:semiHidden="0" w:uiPriority="66" w:unhideWhenUsed="0"/>
+    <w:lsdException w:name="Medium Grid 1 Accent 5" w:semiHidden="0" w:uiPriority="67" w:unhideWhenUsed="0"/>
+    <w:lsdException w:name="Medium Grid 2 Accent 5" w:semiHidden="0" w:uiPriority="68" w:unhideWhenUsed="0"/>
+    <w:lsdException w:name="Medium Grid 3 Accent 5" w:semiHidden="0" w:uiPriority="69" w:unhideWhenUsed="0"/>
+    <w:lsdException w:name="Dark List Accent 5" w:semiHidden="0" w:uiPriority="70" w:unhideWhenUsed="0"/>
+    <w:lsdException w:name="Colorful Shading Accent 5" w:semiHidden="0" w:uiPriority="71" w:unhideWhenUsed="0"/>
+    <w:lsdException w:name="Colorful List Accent 5" w:semiHidden="0" w:uiPriority="72" w:unhideWhenUsed="0"/>
+    <w:lsdException w:name="Colorful Grid Accent 5" w:semiHidden="0" w:uiPriority="73" w:unhideWhenUsed="0"/>
+    <w:lsdException w:name="Light Shading Accent 6" w:semiHidden="0" w:uiPriority="60" w:unhideWhenUsed="0"/>
+    <w:lsdException w:name="Light List Accent 6" w:semiHidden="0" w:uiPriority="61" w:unhideWhenUsed="0"/>
+    <w:lsdException w:name="Light Grid Accent 6" w:semiHidden="0" w:uiPriority="62" w:unhideWhenUsed="0"/>
+    <w:lsdException w:name="Medium Shading 1 Accent 6" w:semiHidden="0" w:uiPriority="63" w:unhideWhenUsed="0"/>
+    <w:lsdException w:name="Medium Shading 2 Accent 6" w:semiHidden="0" w:uiPriority="64" w:unhideWhenUsed="0"/>
+    <w:lsdException w:name="Medium List 1 Accent 6" w:semiHidden="0" w:uiPriority="65" w:unhideWhenUsed="0"/>
+    <w:lsdException w:name="Medium List 2 Accent 6" w:semiHidden="0" w:uiPriority="66" w:unhideWhenUsed="0"/>
+    <w:lsdException w:name="Medium Grid 1 Accent 6" w:semiHidden="0" w:uiPriority="67" w:unhideWhenUsed="0"/>
+    <w:lsdException w:name="Medium Grid 2 Accent 6" w:semiHidden="0" w:uiPriority="68" w:unhideWhenUsed="0"/>
+    <w:lsdException w:name="Medium Grid 3 Accent 6" w:semiHidden="0" w:uiPriority="69" w:unhideWhenUsed="0"/>
+    <w:lsdException w:name="Dark List Accent 6" w:semiHidden="0" w:uiPriority="70" w:unhideWhenUsed="0"/>
+    <w:lsdException w:name="Colorful Shading Accent 6" w:semiHidden="0" w:uiPriority="71" w:unhideWhenUsed="0"/>
+    <w:lsdException w:name="Colorful List Accent 6" w:semiHidden="0" w:uiPriority="72" w:unhideWhenUsed="0"/>
+    <w:lsdException w:name="Colorful Grid Accent 6" w:semiHidden="0" w:uiPriority="73" w:unhideWhenUsed="0"/>
+    <w:lsdException w:name="Subtle Emphasis" w:semiHidden="0" w:uiPriority="19" w:unhideWhenUsed="0" w:qFormat="1"/>
+    <w:lsdException w:name="Intense Emphasis" w:semiHidden="0" w:uiPriority="21" w:unhideWhenUsed="0" w:qFormat="1"/>
+    <w:lsdException w:name="Subtle Reference" w:semiHidden="0" w:uiPriority="31" w:unhideWhenUsed="0" w:qFormat="1"/>
+    <w:lsdException w:name="Intense Reference" w:semiHidden="0" w:uiPriority="32" w:unhideWhenUsed="0" w:qFormat="1"/>
+    <w:lsdException w:name="Book Title" w:semiHidden="0" w:uiPriority="33" w:unhideWhenUsed="0" w:qFormat="1"/>
+    <w:lsdException w:name="Bibliography" w:uiPriority="37"/>
+    <w:lsdException w:name="TOC Heading" w:uiPriority="39" w:qFormat="1"/>
   </w:latentStyles>
   <w:style w:type="paragraph" w:default="1" w:styleId="Normal">
     <w:name w:val="Normal"/>
     <w:qFormat/>
+    <w:rsid w:val="00B34C83"/>
   </w:style>
   <w:style w:type="character" w:default="1" w:styleId="DefaultParagraphFont">
     <w:name w:val="Default Paragraph Font"/>
@@ -4104,6 +3880,7 @@
     <w:uiPriority w:val="99"/>
     <w:semiHidden/>
     <w:unhideWhenUsed/>
+    <w:qFormat/>
     <w:tblPr>
       <w:tblInd w:w="0" w:type="dxa"/>
       <w:tblCellMar>
@@ -4207,6 +3984,33 @@
       <w:u w:val="single"/>
     </w:rPr>
   </w:style>
+  <w:style w:type="paragraph" w:styleId="BalloonText">
+    <w:name w:val="Balloon Text"/>
+    <w:basedOn w:val="Normal"/>
+    <w:link w:val="BalloonTextChar"/>
+    <w:uiPriority w:val="99"/>
+    <w:semiHidden/>
+    <w:unhideWhenUsed/>
+    <w:rsid w:val="00F012FB"/>
+    <w:rPr>
+      <w:rFonts w:ascii="Tahoma" w:hAnsi="Tahoma" w:cs="Tahoma"/>
+      <w:sz w:val="16"/>
+      <w:szCs w:val="16"/>
+    </w:rPr>
+  </w:style>
+  <w:style w:type="character" w:customStyle="1" w:styleId="BalloonTextChar">
+    <w:name w:val="Balloon Text Char"/>
+    <w:basedOn w:val="DefaultParagraphFont"/>
+    <w:link w:val="BalloonText"/>
+    <w:uiPriority w:val="99"/>
+    <w:semiHidden/>
+    <w:rsid w:val="00F012FB"/>
+    <w:rPr>
+      <w:rFonts w:ascii="Tahoma" w:hAnsi="Tahoma" w:cs="Tahoma"/>
+      <w:sz w:val="16"/>
+      <w:szCs w:val="16"/>
+    </w:rPr>
+  </w:style>
 </w:styles>
 </file>
 
@@ -4253,7 +4057,7 @@
     </a:clrScheme>
     <a:fontScheme name="Office">
       <a:majorFont>
-        <a:latin typeface="Calibri Light" panose="020F0302020204030204"/>
+        <a:latin typeface="Calibri Light"/>
         <a:ea typeface=""/>
         <a:cs typeface=""/>
         <a:font script="Jpan" typeface="Yu Gothic Light"/>
@@ -4288,7 +4092,7 @@
         <a:font script="Geor" typeface="Sylfaen"/>
       </a:majorFont>
       <a:minorFont>
-        <a:latin typeface="Calibri" panose="020F0502020204030204"/>
+        <a:latin typeface="Calibri"/>
         <a:ea typeface=""/>
         <a:cs typeface=""/>
         <a:font script="Jpan" typeface="Yu Mincho"/>
@@ -4465,7 +4269,7 @@
   <a:extraClrSchemeLst/>
   <a:extLst>
     <a:ext uri="{05A4C25C-085E-4340-85A3-A5531E510DB2}">
-      <thm15:themeFamily xmlns:thm15="http://schemas.microsoft.com/office/thememl/2012/main" name="Office Theme" id="{62F939B6-93AF-4DB8-9C6B-D6C7DFDC589F}" vid="{4A3C46E8-61CC-4603-A589-7422A47A8E4A}"/>
+      <thm15:themeFamily xmlns:thm15="http://schemas.microsoft.com/office/thememl/2012/main" xmlns="" name="Office Theme" id="{62F939B6-93AF-4DB8-9C6B-D6C7DFDC589F}" vid="{4A3C46E8-61CC-4603-A589-7422A47A8E4A}"/>
     </a:ext>
   </a:extLst>
 </a:theme>
